--- a/AC.Documentação/BA/Documentação/Tela - Lanche.docx
+++ b/AC.Documentação/BA/Documentação/Tela - Lanche.docx
@@ -108,37 +108,15 @@
           <w:szCs w:val="20"/>
         </w:rPr>
       </w:pPr>
-      <w:proofErr w:type="spellStart"/>
-      <w:r>
-        <w:rPr>
-          <w:b/>
-          <w:bCs/>
-          <w:sz w:val="20"/>
-          <w:szCs w:val="20"/>
-        </w:rPr>
-        <w:t>User</w:t>
-      </w:r>
-      <w:proofErr w:type="spellEnd"/>
-      <w:r>
-        <w:rPr>
-          <w:b/>
-          <w:bCs/>
-          <w:sz w:val="20"/>
-          <w:szCs w:val="20"/>
-        </w:rPr>
-        <w:t xml:space="preserve"> </w:t>
-      </w:r>
-      <w:proofErr w:type="spellStart"/>
-      <w:r>
-        <w:rPr>
-          <w:b/>
-          <w:bCs/>
-          <w:sz w:val="20"/>
-          <w:szCs w:val="20"/>
-        </w:rPr>
-        <w:t>Story</w:t>
-      </w:r>
-      <w:proofErr w:type="spellEnd"/>
+      <w:r>
+        <w:rPr>
+          <w:b/>
+          <w:bCs/>
+          <w:sz w:val="20"/>
+          <w:szCs w:val="20"/>
+        </w:rPr>
+        <w:t>User Story</w:t>
+      </w:r>
       <w:r>
         <w:rPr>
           <w:b/>
@@ -254,313 +232,10 @@
           <w:szCs w:val="20"/>
         </w:rPr>
         <w:drawing>
-          <wp:inline distT="0" distB="0" distL="0" distR="0" wp14:anchorId="21E52F89" wp14:editId="705D586F">
-            <wp:extent cx="3059608" cy="2173459"/>
-            <wp:effectExtent l="0" t="0" r="7620" b="0"/>
-            <wp:docPr id="1" name="Imagem 1"/>
-            <wp:cNvGraphicFramePr>
-              <a:graphicFrameLocks xmlns:a="http://schemas.openxmlformats.org/drawingml/2006/main" noChangeAspect="1"/>
-            </wp:cNvGraphicFramePr>
-            <a:graphic xmlns:a="http://schemas.openxmlformats.org/drawingml/2006/main">
-              <a:graphicData uri="http://schemas.openxmlformats.org/drawingml/2006/picture">
-                <pic:pic xmlns:pic="http://schemas.openxmlformats.org/drawingml/2006/picture">
-                  <pic:nvPicPr>
-                    <pic:cNvPr id="1" name=""/>
-                    <pic:cNvPicPr/>
-                  </pic:nvPicPr>
-                  <pic:blipFill>
-                    <a:blip r:embed="rId5"/>
-                    <a:stretch>
-                      <a:fillRect/>
-                    </a:stretch>
-                  </pic:blipFill>
-                  <pic:spPr>
-                    <a:xfrm>
-                      <a:off x="0" y="0"/>
-                      <a:ext cx="3059608" cy="2173459"/>
-                    </a:xfrm>
-                    <a:prstGeom prst="rect">
-                      <a:avLst/>
-                    </a:prstGeom>
-                  </pic:spPr>
-                </pic:pic>
-              </a:graphicData>
-            </a:graphic>
-          </wp:inline>
-        </w:drawing>
-      </w:r>
-    </w:p>
-    <w:p>
-      <w:pPr>
-        <w:rPr>
-          <w:sz w:val="20"/>
-          <w:szCs w:val="20"/>
-        </w:rPr>
-      </w:pPr>
-    </w:p>
-    <w:p>
-      <w:pPr>
-        <w:rPr>
-          <w:b/>
-          <w:bCs/>
-          <w:i/>
-          <w:iCs/>
-          <w:color w:val="4472C4" w:themeColor="accent1"/>
-          <w:sz w:val="24"/>
-          <w:szCs w:val="24"/>
-        </w:rPr>
-      </w:pPr>
-      <w:proofErr w:type="spellStart"/>
-      <w:r>
-        <w:rPr>
-          <w:b/>
-          <w:bCs/>
-          <w:i/>
-          <w:iCs/>
-          <w:color w:val="C00000"/>
-          <w:sz w:val="32"/>
-          <w:szCs w:val="32"/>
-        </w:rPr>
-        <w:t>Feature</w:t>
-      </w:r>
-      <w:proofErr w:type="spellEnd"/>
-      <w:r>
-        <w:rPr>
-          <w:b/>
-          <w:bCs/>
-          <w:i/>
-          <w:iCs/>
-          <w:color w:val="C00000"/>
-          <w:sz w:val="32"/>
-          <w:szCs w:val="32"/>
-        </w:rPr>
-        <w:t xml:space="preserve"> “</w:t>
-      </w:r>
-      <w:r>
-        <w:rPr>
-          <w:b/>
-          <w:bCs/>
-          <w:i/>
-          <w:iCs/>
-          <w:color w:val="C00000"/>
-          <w:sz w:val="32"/>
-          <w:szCs w:val="32"/>
-        </w:rPr>
-        <w:t>Adicionar</w:t>
-      </w:r>
-      <w:r>
-        <w:rPr>
-          <w:b/>
-          <w:bCs/>
-          <w:i/>
-          <w:iCs/>
-          <w:color w:val="C00000"/>
-          <w:sz w:val="32"/>
-          <w:szCs w:val="32"/>
-        </w:rPr>
-        <w:t>”</w:t>
-      </w:r>
-    </w:p>
-    <w:p>
-      <w:pPr>
-        <w:rPr>
-          <w:b/>
-          <w:bCs/>
-          <w:i/>
-          <w:iCs/>
-          <w:color w:val="4472C4" w:themeColor="accent1"/>
-          <w:sz w:val="24"/>
-          <w:szCs w:val="24"/>
-        </w:rPr>
-      </w:pPr>
-      <w:r>
-        <w:rPr>
-          <w:b/>
-          <w:bCs/>
-          <w:i/>
-          <w:iCs/>
-          <w:color w:val="4472C4" w:themeColor="accent1"/>
-          <w:sz w:val="24"/>
-          <w:szCs w:val="24"/>
-        </w:rPr>
-        <w:t>Introdução</w:t>
-      </w:r>
-    </w:p>
-    <w:p>
-      <w:pPr>
-        <w:rPr>
-          <w:sz w:val="20"/>
-          <w:szCs w:val="20"/>
-        </w:rPr>
-      </w:pPr>
-      <w:r>
-        <w:rPr>
-          <w:sz w:val="20"/>
-          <w:szCs w:val="20"/>
-        </w:rPr>
-        <w:t>Esta funcionalidade permitirá o administrador adicionar lanches no banco de dados.</w:t>
-      </w:r>
-    </w:p>
-    <w:p>
-      <w:pPr>
-        <w:rPr>
-          <w:b/>
-          <w:bCs/>
-          <w:sz w:val="20"/>
-          <w:szCs w:val="20"/>
-        </w:rPr>
-      </w:pPr>
-      <w:proofErr w:type="spellStart"/>
-      <w:r>
-        <w:rPr>
-          <w:b/>
-          <w:bCs/>
-          <w:sz w:val="20"/>
-          <w:szCs w:val="20"/>
-        </w:rPr>
-        <w:t>User</w:t>
-      </w:r>
-      <w:proofErr w:type="spellEnd"/>
-      <w:r>
-        <w:rPr>
-          <w:b/>
-          <w:bCs/>
-          <w:sz w:val="20"/>
-          <w:szCs w:val="20"/>
-        </w:rPr>
-        <w:t xml:space="preserve"> </w:t>
-      </w:r>
-      <w:proofErr w:type="spellStart"/>
-      <w:r>
-        <w:rPr>
-          <w:b/>
-          <w:bCs/>
-          <w:sz w:val="20"/>
-          <w:szCs w:val="20"/>
-        </w:rPr>
-        <w:t>Story</w:t>
-      </w:r>
-      <w:proofErr w:type="spellEnd"/>
-    </w:p>
-    <w:p>
-      <w:pPr>
-        <w:rPr>
-          <w:sz w:val="20"/>
-          <w:szCs w:val="20"/>
-        </w:rPr>
-      </w:pPr>
-      <w:r>
-        <w:rPr>
-          <w:sz w:val="20"/>
-          <w:szCs w:val="20"/>
-        </w:rPr>
-        <w:t>Eu como administrador do lanche</w:t>
-      </w:r>
-      <w:r>
-        <w:rPr>
-          <w:sz w:val="20"/>
-          <w:szCs w:val="20"/>
-        </w:rPr>
-        <w:br/>
-        <w:t>Quero adicionar um lanche no banco de dados</w:t>
-      </w:r>
-      <w:r>
-        <w:rPr>
-          <w:sz w:val="20"/>
-          <w:szCs w:val="20"/>
-        </w:rPr>
-        <w:br/>
-        <w:t xml:space="preserve">Para poder montar o cardápio mensal </w:t>
-      </w:r>
-    </w:p>
-    <w:p>
-      <w:pPr>
-        <w:rPr>
-          <w:sz w:val="20"/>
-          <w:szCs w:val="20"/>
-        </w:rPr>
-      </w:pPr>
-    </w:p>
-    <w:p>
-      <w:pPr>
-        <w:rPr>
-          <w:b/>
-          <w:bCs/>
-          <w:i/>
-          <w:iCs/>
-          <w:color w:val="4472C4" w:themeColor="accent1"/>
-          <w:sz w:val="24"/>
-          <w:szCs w:val="24"/>
-        </w:rPr>
-      </w:pPr>
-      <w:r>
-        <w:rPr>
-          <w:b/>
-          <w:bCs/>
-          <w:i/>
-          <w:iCs/>
-          <w:color w:val="4472C4" w:themeColor="accent1"/>
-          <w:sz w:val="24"/>
-          <w:szCs w:val="24"/>
-        </w:rPr>
-        <w:t>Protótipo de tela</w:t>
-      </w:r>
-    </w:p>
-    <w:p>
-      <w:pPr>
-        <w:rPr>
-          <w:sz w:val="20"/>
-          <w:szCs w:val="20"/>
-        </w:rPr>
-      </w:pPr>
-      <w:r>
-        <w:rPr>
-          <w:sz w:val="20"/>
-          <w:szCs w:val="20"/>
-        </w:rPr>
-        <w:t xml:space="preserve">Link: </w:t>
-      </w:r>
-      <w:hyperlink r:id="rId6" w:history="1">
-        <w:r>
-          <w:rPr>
-            <w:rStyle w:val="Hyperlink"/>
-            <w:sz w:val="20"/>
-            <w:szCs w:val="20"/>
-          </w:rPr>
-          <w:t>https://www.figma.com/proto/sIOjm3aGrKYtEi7BEvOidc/Untitled?node-id=27%3A13&amp;scaling=min-zoom&amp;page-id=0%3A1&amp;starting-point-node-id=1%3A2</w:t>
-        </w:r>
-      </w:hyperlink>
-    </w:p>
-    <w:p>
-      <w:pPr>
-        <w:rPr>
-          <w:b/>
-          <w:bCs/>
-          <w:i/>
-          <w:iCs/>
-          <w:color w:val="4472C4" w:themeColor="accent1"/>
-          <w:sz w:val="24"/>
-          <w:szCs w:val="24"/>
-          <w:u w:val="single"/>
-        </w:rPr>
-      </w:pPr>
-      <w:r>
-        <w:rPr>
-          <w:b/>
-          <w:bCs/>
-          <w:i/>
-          <w:iCs/>
-          <w:noProof/>
-          <w:color w:val="4472C4" w:themeColor="accent1"/>
-          <w:sz w:val="24"/>
-          <w:szCs w:val="24"/>
-        </w:rPr>
-        <w:lastRenderedPageBreak/>
-        <w:drawing>
-          <wp:inline distT="0" distB="0" distL="0" distR="0" wp14:anchorId="097A2DED" wp14:editId="2F408DE1">
-            <wp:extent cx="3342161" cy="2374900"/>
-            <wp:effectExtent l="0" t="0" r="0" b="6350"/>
-            <wp:docPr id="3" name="Imagem 3"/>
+          <wp:inline distT="0" distB="0" distL="0" distR="0" wp14:anchorId="2C7B03E7" wp14:editId="5A4CB93E">
+            <wp:extent cx="4715723" cy="3358055"/>
+            <wp:effectExtent l="0" t="0" r="8890" b="0"/>
+            <wp:docPr id="6" name="Imagem 6"/>
             <wp:cNvGraphicFramePr>
               <a:graphicFrameLocks xmlns:a="http://schemas.openxmlformats.org/drawingml/2006/main" noChangeAspect="1"/>
             </wp:cNvGraphicFramePr>
@@ -574,7 +249,7 @@
                     </pic:cNvPicPr>
                   </pic:nvPicPr>
                   <pic:blipFill>
-                    <a:blip r:embed="rId7" cstate="print">
+                    <a:blip r:embed="rId5">
                       <a:extLst>
                         <a:ext uri="{28A0092B-C50C-407E-A947-70E740481C1C}">
                           <a14:useLocalDpi xmlns:a14="http://schemas.microsoft.com/office/drawing/2010/main" val="0"/>
@@ -589,7 +264,7 @@
                   <pic:spPr bwMode="auto">
                     <a:xfrm>
                       <a:off x="0" y="0"/>
-                      <a:ext cx="3351036" cy="2381207"/>
+                      <a:ext cx="4749771" cy="3382300"/>
                     </a:xfrm>
                     <a:prstGeom prst="rect">
                       <a:avLst/>
@@ -605,6 +280,293 @@
           </wp:inline>
         </w:drawing>
       </w:r>
+      <w:r>
+        <w:rPr>
+          <w:sz w:val="20"/>
+          <w:szCs w:val="20"/>
+        </w:rPr>
+        <w:t xml:space="preserve"> </w:t>
+      </w:r>
+    </w:p>
+    <w:p>
+      <w:pPr>
+        <w:rPr>
+          <w:sz w:val="20"/>
+          <w:szCs w:val="20"/>
+        </w:rPr>
+      </w:pPr>
+    </w:p>
+    <w:p>
+      <w:pPr>
+        <w:rPr>
+          <w:b/>
+          <w:bCs/>
+          <w:i/>
+          <w:iCs/>
+          <w:color w:val="4472C4" w:themeColor="accent1"/>
+          <w:sz w:val="24"/>
+          <w:szCs w:val="24"/>
+        </w:rPr>
+      </w:pPr>
+      <w:r>
+        <w:rPr>
+          <w:b/>
+          <w:bCs/>
+          <w:i/>
+          <w:iCs/>
+          <w:color w:val="C00000"/>
+          <w:sz w:val="32"/>
+          <w:szCs w:val="32"/>
+        </w:rPr>
+        <w:t>Feature “</w:t>
+      </w:r>
+      <w:r>
+        <w:rPr>
+          <w:b/>
+          <w:bCs/>
+          <w:i/>
+          <w:iCs/>
+          <w:color w:val="C00000"/>
+          <w:sz w:val="32"/>
+          <w:szCs w:val="32"/>
+        </w:rPr>
+        <w:t>Adicionar</w:t>
+      </w:r>
+      <w:r>
+        <w:rPr>
+          <w:b/>
+          <w:bCs/>
+          <w:i/>
+          <w:iCs/>
+          <w:color w:val="C00000"/>
+          <w:sz w:val="32"/>
+          <w:szCs w:val="32"/>
+        </w:rPr>
+        <w:t>”</w:t>
+      </w:r>
+    </w:p>
+    <w:p>
+      <w:pPr>
+        <w:rPr>
+          <w:b/>
+          <w:bCs/>
+          <w:i/>
+          <w:iCs/>
+          <w:color w:val="4472C4" w:themeColor="accent1"/>
+          <w:sz w:val="24"/>
+          <w:szCs w:val="24"/>
+        </w:rPr>
+      </w:pPr>
+      <w:r>
+        <w:rPr>
+          <w:b/>
+          <w:bCs/>
+          <w:i/>
+          <w:iCs/>
+          <w:color w:val="4472C4" w:themeColor="accent1"/>
+          <w:sz w:val="24"/>
+          <w:szCs w:val="24"/>
+        </w:rPr>
+        <w:t>Introdução</w:t>
+      </w:r>
+    </w:p>
+    <w:p>
+      <w:pPr>
+        <w:rPr>
+          <w:sz w:val="20"/>
+          <w:szCs w:val="20"/>
+        </w:rPr>
+      </w:pPr>
+      <w:r>
+        <w:rPr>
+          <w:sz w:val="20"/>
+          <w:szCs w:val="20"/>
+        </w:rPr>
+        <w:t>Esta funcionalidade permitirá o administrador adicionar lanches no banco de dados.</w:t>
+      </w:r>
+    </w:p>
+    <w:p>
+      <w:pPr>
+        <w:rPr>
+          <w:b/>
+          <w:bCs/>
+          <w:sz w:val="20"/>
+          <w:szCs w:val="20"/>
+        </w:rPr>
+      </w:pPr>
+      <w:r>
+        <w:rPr>
+          <w:b/>
+          <w:bCs/>
+          <w:sz w:val="20"/>
+          <w:szCs w:val="20"/>
+        </w:rPr>
+        <w:t>User Story</w:t>
+      </w:r>
+    </w:p>
+    <w:p>
+      <w:pPr>
+        <w:rPr>
+          <w:sz w:val="20"/>
+          <w:szCs w:val="20"/>
+        </w:rPr>
+      </w:pPr>
+      <w:r>
+        <w:rPr>
+          <w:sz w:val="20"/>
+          <w:szCs w:val="20"/>
+        </w:rPr>
+        <w:t>Eu como administrador do lanche</w:t>
+      </w:r>
+      <w:r>
+        <w:rPr>
+          <w:sz w:val="20"/>
+          <w:szCs w:val="20"/>
+        </w:rPr>
+        <w:br/>
+        <w:t>Quero adicionar um lanche no banco de dados</w:t>
+      </w:r>
+      <w:r>
+        <w:rPr>
+          <w:sz w:val="20"/>
+          <w:szCs w:val="20"/>
+        </w:rPr>
+        <w:br/>
+        <w:t xml:space="preserve">Para poder montar o cardápio mensal </w:t>
+      </w:r>
+    </w:p>
+    <w:p>
+      <w:pPr>
+        <w:rPr>
+          <w:sz w:val="20"/>
+          <w:szCs w:val="20"/>
+        </w:rPr>
+      </w:pPr>
+    </w:p>
+    <w:p>
+      <w:pPr>
+        <w:rPr>
+          <w:b/>
+          <w:bCs/>
+          <w:i/>
+          <w:iCs/>
+          <w:color w:val="4472C4" w:themeColor="accent1"/>
+          <w:sz w:val="24"/>
+          <w:szCs w:val="24"/>
+        </w:rPr>
+      </w:pPr>
+      <w:r>
+        <w:rPr>
+          <w:b/>
+          <w:bCs/>
+          <w:i/>
+          <w:iCs/>
+          <w:color w:val="4472C4" w:themeColor="accent1"/>
+          <w:sz w:val="24"/>
+          <w:szCs w:val="24"/>
+        </w:rPr>
+        <w:lastRenderedPageBreak/>
+        <w:t>Protótipo de tela</w:t>
+      </w:r>
+    </w:p>
+    <w:p>
+      <w:pPr>
+        <w:rPr>
+          <w:sz w:val="20"/>
+          <w:szCs w:val="20"/>
+        </w:rPr>
+      </w:pPr>
+      <w:r>
+        <w:rPr>
+          <w:sz w:val="20"/>
+          <w:szCs w:val="20"/>
+        </w:rPr>
+        <w:t xml:space="preserve">Link: </w:t>
+      </w:r>
+      <w:hyperlink r:id="rId6" w:history="1">
+        <w:r>
+          <w:rPr>
+            <w:rStyle w:val="Hyperlink"/>
+            <w:sz w:val="20"/>
+            <w:szCs w:val="20"/>
+          </w:rPr>
+          <w:t>https://www.figma.com/proto/sIOjm3aGrKYtEi7BEvOidc/Untitled?node-id=27%3A13&amp;scaling=min-zoom&amp;page-id=0%3A1&amp;starting-point-node-id=1%3A2</w:t>
+        </w:r>
+      </w:hyperlink>
+    </w:p>
+    <w:p>
+      <w:pPr>
+        <w:rPr>
+          <w:b/>
+          <w:bCs/>
+          <w:i/>
+          <w:iCs/>
+          <w:color w:val="4472C4" w:themeColor="accent1"/>
+          <w:sz w:val="24"/>
+          <w:szCs w:val="24"/>
+          <w:u w:val="single"/>
+        </w:rPr>
+      </w:pPr>
+      <w:r>
+        <w:rPr>
+          <w:b/>
+          <w:bCs/>
+          <w:i/>
+          <w:iCs/>
+          <w:noProof/>
+          <w:color w:val="4472C4" w:themeColor="accent1"/>
+          <w:sz w:val="24"/>
+          <w:szCs w:val="24"/>
+        </w:rPr>
+        <w:drawing>
+          <wp:inline distT="0" distB="0" distL="0" distR="0" wp14:anchorId="59EFD49E" wp14:editId="6ADC7E39">
+            <wp:extent cx="3571471" cy="2540000"/>
+            <wp:effectExtent l="0" t="0" r="0" b="0"/>
+            <wp:docPr id="7" name="Imagem 7"/>
+            <wp:cNvGraphicFramePr>
+              <a:graphicFrameLocks xmlns:a="http://schemas.openxmlformats.org/drawingml/2006/main" noChangeAspect="1"/>
+            </wp:cNvGraphicFramePr>
+            <a:graphic xmlns:a="http://schemas.openxmlformats.org/drawingml/2006/main">
+              <a:graphicData uri="http://schemas.openxmlformats.org/drawingml/2006/picture">
+                <pic:pic xmlns:pic="http://schemas.openxmlformats.org/drawingml/2006/picture">
+                  <pic:nvPicPr>
+                    <pic:cNvPr id="0" name="Picture 2"/>
+                    <pic:cNvPicPr>
+                      <a:picLocks noChangeAspect="1" noChangeArrowheads="1"/>
+                    </pic:cNvPicPr>
+                  </pic:nvPicPr>
+                  <pic:blipFill>
+                    <a:blip r:embed="rId7">
+                      <a:extLst>
+                        <a:ext uri="{28A0092B-C50C-407E-A947-70E740481C1C}">
+                          <a14:useLocalDpi xmlns:a14="http://schemas.microsoft.com/office/drawing/2010/main" val="0"/>
+                        </a:ext>
+                      </a:extLst>
+                    </a:blip>
+                    <a:srcRect/>
+                    <a:stretch>
+                      <a:fillRect/>
+                    </a:stretch>
+                  </pic:blipFill>
+                  <pic:spPr bwMode="auto">
+                    <a:xfrm>
+                      <a:off x="0" y="0"/>
+                      <a:ext cx="3585763" cy="2550164"/>
+                    </a:xfrm>
+                    <a:prstGeom prst="rect">
+                      <a:avLst/>
+                    </a:prstGeom>
+                    <a:noFill/>
+                    <a:ln>
+                      <a:noFill/>
+                    </a:ln>
+                  </pic:spPr>
+                </pic:pic>
+              </a:graphicData>
+            </a:graphic>
+          </wp:inline>
+        </w:drawing>
+      </w:r>
     </w:p>
     <w:p>
       <w:pPr>
@@ -1425,7 +1387,6 @@
           <w:szCs w:val="24"/>
         </w:rPr>
       </w:pPr>
-      <w:proofErr w:type="spellStart"/>
       <w:r>
         <w:rPr>
           <w:b/>
@@ -1436,21 +1397,7 @@
           <w:sz w:val="32"/>
           <w:szCs w:val="32"/>
         </w:rPr>
-        <w:lastRenderedPageBreak/>
-        <w:t>Feature</w:t>
-      </w:r>
-      <w:proofErr w:type="spellEnd"/>
-      <w:r>
-        <w:rPr>
-          <w:b/>
-          <w:bCs/>
-          <w:i/>
-          <w:iCs/>
-          <w:color w:val="C00000"/>
-          <w:sz w:val="32"/>
-          <w:szCs w:val="32"/>
-        </w:rPr>
-        <w:t xml:space="preserve"> “Pesquisar”</w:t>
+        <w:t>Feature “Pesquisar”</w:t>
       </w:r>
     </w:p>
     <w:p>
@@ -1539,37 +1486,15 @@
           <w:szCs w:val="20"/>
         </w:rPr>
       </w:pPr>
-      <w:proofErr w:type="spellStart"/>
-      <w:r>
-        <w:rPr>
-          <w:b/>
-          <w:bCs/>
-          <w:sz w:val="20"/>
-          <w:szCs w:val="20"/>
-        </w:rPr>
-        <w:t>User</w:t>
-      </w:r>
-      <w:proofErr w:type="spellEnd"/>
-      <w:r>
-        <w:rPr>
-          <w:b/>
-          <w:bCs/>
-          <w:sz w:val="20"/>
-          <w:szCs w:val="20"/>
-        </w:rPr>
-        <w:t xml:space="preserve"> </w:t>
-      </w:r>
-      <w:proofErr w:type="spellStart"/>
-      <w:r>
-        <w:rPr>
-          <w:b/>
-          <w:bCs/>
-          <w:sz w:val="20"/>
-          <w:szCs w:val="20"/>
-        </w:rPr>
-        <w:t>Story</w:t>
-      </w:r>
-      <w:proofErr w:type="spellEnd"/>
+      <w:r>
+        <w:rPr>
+          <w:b/>
+          <w:bCs/>
+          <w:sz w:val="20"/>
+          <w:szCs w:val="20"/>
+        </w:rPr>
+        <w:t>User Story</w:t>
+      </w:r>
       <w:r>
         <w:rPr>
           <w:b/>
@@ -1675,10 +1600,10 @@
           <w:szCs w:val="20"/>
         </w:rPr>
         <w:drawing>
-          <wp:inline distT="0" distB="0" distL="0" distR="0" wp14:anchorId="1784316F" wp14:editId="456938FB">
-            <wp:extent cx="3059608" cy="2173459"/>
-            <wp:effectExtent l="0" t="0" r="7620" b="0"/>
-            <wp:docPr id="2" name="Imagem 2"/>
+          <wp:inline distT="0" distB="0" distL="0" distR="0" wp14:anchorId="1015F22F" wp14:editId="3CD394E4">
+            <wp:extent cx="4333816" cy="3086100"/>
+            <wp:effectExtent l="0" t="0" r="0" b="0"/>
+            <wp:docPr id="8" name="Imagem 8"/>
             <wp:cNvGraphicFramePr>
               <a:graphicFrameLocks xmlns:a="http://schemas.openxmlformats.org/drawingml/2006/main" noChangeAspect="1"/>
             </wp:cNvGraphicFramePr>
@@ -1686,23 +1611,36 @@
               <a:graphicData uri="http://schemas.openxmlformats.org/drawingml/2006/picture">
                 <pic:pic xmlns:pic="http://schemas.openxmlformats.org/drawingml/2006/picture">
                   <pic:nvPicPr>
-                    <pic:cNvPr id="1" name=""/>
-                    <pic:cNvPicPr/>
+                    <pic:cNvPr id="0" name="Picture 1"/>
+                    <pic:cNvPicPr>
+                      <a:picLocks noChangeAspect="1" noChangeArrowheads="1"/>
+                    </pic:cNvPicPr>
                   </pic:nvPicPr>
                   <pic:blipFill>
-                    <a:blip r:embed="rId5"/>
+                    <a:blip r:embed="rId5">
+                      <a:extLst>
+                        <a:ext uri="{28A0092B-C50C-407E-A947-70E740481C1C}">
+                          <a14:useLocalDpi xmlns:a14="http://schemas.microsoft.com/office/drawing/2010/main" val="0"/>
+                        </a:ext>
+                      </a:extLst>
+                    </a:blip>
+                    <a:srcRect/>
                     <a:stretch>
                       <a:fillRect/>
                     </a:stretch>
                   </pic:blipFill>
-                  <pic:spPr>
+                  <pic:spPr bwMode="auto">
                     <a:xfrm>
                       <a:off x="0" y="0"/>
-                      <a:ext cx="3059608" cy="2173459"/>
+                      <a:ext cx="4404095" cy="3136146"/>
                     </a:xfrm>
                     <a:prstGeom prst="rect">
                       <a:avLst/>
                     </a:prstGeom>
+                    <a:noFill/>
+                    <a:ln>
+                      <a:noFill/>
+                    </a:ln>
                   </pic:spPr>
                 </pic:pic>
               </a:graphicData>
@@ -2240,6 +2178,7 @@
                 <w:sz w:val="20"/>
                 <w:szCs w:val="20"/>
               </w:rPr>
+              <w:lastRenderedPageBreak/>
               <w:t>Validações</w:t>
             </w:r>
           </w:p>
@@ -2431,7 +2370,6 @@
           <w:szCs w:val="24"/>
         </w:rPr>
       </w:pPr>
-      <w:proofErr w:type="spellStart"/>
       <w:r>
         <w:rPr>
           <w:b/>
@@ -2442,21 +2380,7 @@
           <w:sz w:val="32"/>
           <w:szCs w:val="32"/>
         </w:rPr>
-        <w:lastRenderedPageBreak/>
-        <w:t>Feature</w:t>
-      </w:r>
-      <w:proofErr w:type="spellEnd"/>
-      <w:r>
-        <w:rPr>
-          <w:b/>
-          <w:bCs/>
-          <w:i/>
-          <w:iCs/>
-          <w:color w:val="C00000"/>
-          <w:sz w:val="32"/>
-          <w:szCs w:val="32"/>
-        </w:rPr>
-        <w:t xml:space="preserve"> “Editar”</w:t>
+        <w:t>Feature “Editar”</w:t>
       </w:r>
     </w:p>
     <w:p>
@@ -2543,37 +2467,15 @@
           <w:szCs w:val="20"/>
         </w:rPr>
       </w:pPr>
-      <w:proofErr w:type="spellStart"/>
-      <w:r>
-        <w:rPr>
-          <w:b/>
-          <w:bCs/>
-          <w:sz w:val="20"/>
-          <w:szCs w:val="20"/>
-        </w:rPr>
-        <w:t>User</w:t>
-      </w:r>
-      <w:proofErr w:type="spellEnd"/>
-      <w:r>
-        <w:rPr>
-          <w:b/>
-          <w:bCs/>
-          <w:sz w:val="20"/>
-          <w:szCs w:val="20"/>
-        </w:rPr>
-        <w:t xml:space="preserve"> </w:t>
-      </w:r>
-      <w:proofErr w:type="spellStart"/>
-      <w:r>
-        <w:rPr>
-          <w:b/>
-          <w:bCs/>
-          <w:sz w:val="20"/>
-          <w:szCs w:val="20"/>
-        </w:rPr>
-        <w:t>Story</w:t>
-      </w:r>
-      <w:proofErr w:type="spellEnd"/>
+      <w:r>
+        <w:rPr>
+          <w:b/>
+          <w:bCs/>
+          <w:sz w:val="20"/>
+          <w:szCs w:val="20"/>
+        </w:rPr>
+        <w:t>User Story</w:t>
+      </w:r>
       <w:r>
         <w:rPr>
           <w:b/>
@@ -2624,37 +2526,15 @@
           <w:szCs w:val="20"/>
         </w:rPr>
       </w:pPr>
-      <w:proofErr w:type="spellStart"/>
-      <w:r>
-        <w:rPr>
-          <w:b/>
-          <w:bCs/>
-          <w:sz w:val="20"/>
-          <w:szCs w:val="20"/>
-        </w:rPr>
-        <w:t>User</w:t>
-      </w:r>
-      <w:proofErr w:type="spellEnd"/>
-      <w:r>
-        <w:rPr>
-          <w:b/>
-          <w:bCs/>
-          <w:sz w:val="20"/>
-          <w:szCs w:val="20"/>
-        </w:rPr>
-        <w:t xml:space="preserve"> </w:t>
-      </w:r>
-      <w:proofErr w:type="spellStart"/>
-      <w:r>
-        <w:rPr>
-          <w:b/>
-          <w:bCs/>
-          <w:sz w:val="20"/>
-          <w:szCs w:val="20"/>
-        </w:rPr>
-        <w:t>Story</w:t>
-      </w:r>
-      <w:proofErr w:type="spellEnd"/>
+      <w:r>
+        <w:rPr>
+          <w:b/>
+          <w:bCs/>
+          <w:sz w:val="20"/>
+          <w:szCs w:val="20"/>
+        </w:rPr>
+        <w:t>User Story</w:t>
+      </w:r>
       <w:r>
         <w:rPr>
           <w:b/>
@@ -2693,23 +2573,7 @@
           <w:szCs w:val="20"/>
         </w:rPr>
         <w:br/>
-        <w:t xml:space="preserve">Então deverá aparecer um pop </w:t>
-      </w:r>
-      <w:proofErr w:type="spellStart"/>
-      <w:r>
-        <w:rPr>
-          <w:sz w:val="20"/>
-          <w:szCs w:val="20"/>
-        </w:rPr>
-        <w:t>up</w:t>
-      </w:r>
-      <w:proofErr w:type="spellEnd"/>
-      <w:r>
-        <w:rPr>
-          <w:sz w:val="20"/>
-          <w:szCs w:val="20"/>
-        </w:rPr>
-        <w:t xml:space="preserve"> com a mensagem “Deseja salvar a alteração? (Sim, Não)”</w:t>
+        <w:t>Então deverá aparecer um pop up com a mensagem “Deseja salvar a alteração? (Sim, Não)”</w:t>
       </w:r>
     </w:p>
     <w:p>
@@ -2789,10 +2653,10 @@
           <w:szCs w:val="24"/>
         </w:rPr>
         <w:drawing>
-          <wp:inline distT="0" distB="0" distL="0" distR="0" wp14:anchorId="5DF03899" wp14:editId="63B83DD7">
-            <wp:extent cx="3683000" cy="2608431"/>
-            <wp:effectExtent l="0" t="0" r="0" b="1905"/>
-            <wp:docPr id="5" name="Imagem 5"/>
+          <wp:inline distT="0" distB="0" distL="0" distR="0" wp14:anchorId="7CBD4700" wp14:editId="01328BA9">
+            <wp:extent cx="4263656" cy="3036426"/>
+            <wp:effectExtent l="0" t="0" r="3810" b="0"/>
+            <wp:docPr id="9" name="Imagem 9"/>
             <wp:cNvGraphicFramePr>
               <a:graphicFrameLocks xmlns:a="http://schemas.openxmlformats.org/drawingml/2006/main" noChangeAspect="1"/>
             </wp:cNvGraphicFramePr>
@@ -2800,7 +2664,7 @@
               <a:graphicData uri="http://schemas.openxmlformats.org/drawingml/2006/picture">
                 <pic:pic xmlns:pic="http://schemas.openxmlformats.org/drawingml/2006/picture">
                   <pic:nvPicPr>
-                    <pic:cNvPr id="0" name="Picture 2"/>
+                    <pic:cNvPr id="0" name="Picture 3"/>
                     <pic:cNvPicPr>
                       <a:picLocks noChangeAspect="1" noChangeArrowheads="1"/>
                     </pic:cNvPicPr>
@@ -2821,7 +2685,7 @@
                   <pic:spPr bwMode="auto">
                     <a:xfrm>
                       <a:off x="0" y="0"/>
-                      <a:ext cx="3691184" cy="2614227"/>
+                      <a:ext cx="4276824" cy="3045804"/>
                     </a:xfrm>
                     <a:prstGeom prst="rect">
                       <a:avLst/>
@@ -2861,6 +2725,7 @@
           <w:sz w:val="24"/>
           <w:szCs w:val="24"/>
         </w:rPr>
+        <w:lastRenderedPageBreak/>
         <w:t>Dados de entrada</w:t>
       </w:r>
       <w:r>
@@ -3395,13 +3260,6 @@
                 <w:szCs w:val="20"/>
               </w:rPr>
               <w:br/>
-            </w:r>
-            <w:r>
-              <w:rPr>
-                <w:sz w:val="20"/>
-                <w:szCs w:val="20"/>
-              </w:rPr>
-              <w:lastRenderedPageBreak/>
               <w:t>-Caso administrador insira algum caractere invalido, devemos apresentar a seguinte mensagem: Caractere invalido inserido, utilize apenas letras.</w:t>
             </w:r>
             <w:r>
@@ -3476,7 +3334,6 @@
                 <w:sz w:val="20"/>
                 <w:szCs w:val="20"/>
               </w:rPr>
-              <w:lastRenderedPageBreak/>
               <w:t>Resultados esperados</w:t>
             </w:r>
           </w:p>
@@ -3609,7 +3466,6 @@
           <w:szCs w:val="24"/>
         </w:rPr>
       </w:pPr>
-      <w:proofErr w:type="spellStart"/>
       <w:r>
         <w:rPr>
           <w:b/>
@@ -3620,20 +3476,7 @@
           <w:sz w:val="32"/>
           <w:szCs w:val="32"/>
         </w:rPr>
-        <w:t>Feature</w:t>
-      </w:r>
-      <w:proofErr w:type="spellEnd"/>
-      <w:r>
-        <w:rPr>
-          <w:b/>
-          <w:bCs/>
-          <w:i/>
-          <w:iCs/>
-          <w:color w:val="C00000"/>
-          <w:sz w:val="32"/>
-          <w:szCs w:val="32"/>
-        </w:rPr>
-        <w:t xml:space="preserve"> “Excluir”</w:t>
+        <w:t>Feature “Excluir”</w:t>
       </w:r>
     </w:p>
     <w:p>
@@ -3687,37 +3530,15 @@
         </w:rPr>
       </w:pPr>
       <w:bookmarkStart w:id="4" w:name="_Hlk98242093"/>
-      <w:proofErr w:type="spellStart"/>
-      <w:r>
-        <w:rPr>
-          <w:b/>
-          <w:bCs/>
-          <w:sz w:val="20"/>
-          <w:szCs w:val="20"/>
-        </w:rPr>
-        <w:t>User</w:t>
-      </w:r>
-      <w:proofErr w:type="spellEnd"/>
-      <w:r>
-        <w:rPr>
-          <w:b/>
-          <w:bCs/>
-          <w:sz w:val="20"/>
-          <w:szCs w:val="20"/>
-        </w:rPr>
-        <w:t xml:space="preserve"> </w:t>
-      </w:r>
-      <w:proofErr w:type="spellStart"/>
-      <w:r>
-        <w:rPr>
-          <w:b/>
-          <w:bCs/>
-          <w:sz w:val="20"/>
-          <w:szCs w:val="20"/>
-        </w:rPr>
-        <w:t>Story</w:t>
-      </w:r>
-      <w:proofErr w:type="spellEnd"/>
+      <w:r>
+        <w:rPr>
+          <w:b/>
+          <w:bCs/>
+          <w:sz w:val="20"/>
+          <w:szCs w:val="20"/>
+        </w:rPr>
+        <w:t>User Story</w:t>
+      </w:r>
       <w:r>
         <w:rPr>
           <w:b/>
@@ -3768,37 +3589,15 @@
           <w:szCs w:val="20"/>
         </w:rPr>
       </w:pPr>
-      <w:proofErr w:type="spellStart"/>
-      <w:r>
-        <w:rPr>
-          <w:b/>
-          <w:bCs/>
-          <w:sz w:val="20"/>
-          <w:szCs w:val="20"/>
-        </w:rPr>
-        <w:t>User</w:t>
-      </w:r>
-      <w:proofErr w:type="spellEnd"/>
-      <w:r>
-        <w:rPr>
-          <w:b/>
-          <w:bCs/>
-          <w:sz w:val="20"/>
-          <w:szCs w:val="20"/>
-        </w:rPr>
-        <w:t xml:space="preserve"> </w:t>
-      </w:r>
-      <w:proofErr w:type="spellStart"/>
-      <w:r>
-        <w:rPr>
-          <w:b/>
-          <w:bCs/>
-          <w:sz w:val="20"/>
-          <w:szCs w:val="20"/>
-        </w:rPr>
-        <w:t>Story</w:t>
-      </w:r>
-      <w:proofErr w:type="spellEnd"/>
+      <w:r>
+        <w:rPr>
+          <w:b/>
+          <w:bCs/>
+          <w:sz w:val="20"/>
+          <w:szCs w:val="20"/>
+        </w:rPr>
+        <w:t>User Story</w:t>
+      </w:r>
       <w:r>
         <w:rPr>
           <w:b/>
@@ -3837,23 +3636,7 @@
           <w:szCs w:val="20"/>
         </w:rPr>
         <w:br/>
-        <w:t xml:space="preserve">Então deverá aparecer um pop </w:t>
-      </w:r>
-      <w:proofErr w:type="spellStart"/>
-      <w:r>
-        <w:rPr>
-          <w:sz w:val="20"/>
-          <w:szCs w:val="20"/>
-        </w:rPr>
-        <w:t>up</w:t>
-      </w:r>
-      <w:proofErr w:type="spellEnd"/>
-      <w:r>
-        <w:rPr>
-          <w:sz w:val="20"/>
-          <w:szCs w:val="20"/>
-        </w:rPr>
-        <w:t xml:space="preserve"> com a mensagem “Deseja excluir este lanche? (Sim, Não)”</w:t>
+        <w:t>Então deverá aparecer um pop up com a mensagem “Deseja excluir este lanche? (Sim, Não)”</w:t>
       </w:r>
     </w:p>
     <w:p>
@@ -3895,6 +3678,7 @@
           <w:sz w:val="20"/>
           <w:szCs w:val="20"/>
         </w:rPr>
+        <w:lastRenderedPageBreak/>
         <w:t xml:space="preserve">Link: </w:t>
       </w:r>
       <w:bookmarkEnd w:id="5"/>
@@ -3929,6 +3713,7 @@
         <w:rPr>
           <w:sz w:val="20"/>
           <w:szCs w:val="20"/>
+          <w:u w:val="single"/>
         </w:rPr>
       </w:pPr>
       <w:r>
@@ -3938,10 +3723,10 @@
           <w:szCs w:val="20"/>
         </w:rPr>
         <w:drawing>
-          <wp:inline distT="0" distB="0" distL="0" distR="0" wp14:anchorId="32846BF4" wp14:editId="1D2E41FD">
-            <wp:extent cx="3059608" cy="2173459"/>
-            <wp:effectExtent l="0" t="0" r="7620" b="0"/>
-            <wp:docPr id="4" name="Imagem 4"/>
+          <wp:inline distT="0" distB="0" distL="0" distR="0" wp14:anchorId="10180F97" wp14:editId="061ABC9F">
+            <wp:extent cx="4333816" cy="3086100"/>
+            <wp:effectExtent l="0" t="0" r="0" b="0"/>
+            <wp:docPr id="10" name="Imagem 10"/>
             <wp:cNvGraphicFramePr>
               <a:graphicFrameLocks xmlns:a="http://schemas.openxmlformats.org/drawingml/2006/main" noChangeAspect="1"/>
             </wp:cNvGraphicFramePr>
@@ -3949,23 +3734,36 @@
               <a:graphicData uri="http://schemas.openxmlformats.org/drawingml/2006/picture">
                 <pic:pic xmlns:pic="http://schemas.openxmlformats.org/drawingml/2006/picture">
                   <pic:nvPicPr>
-                    <pic:cNvPr id="1" name=""/>
-                    <pic:cNvPicPr/>
+                    <pic:cNvPr id="0" name="Picture 1"/>
+                    <pic:cNvPicPr>
+                      <a:picLocks noChangeAspect="1" noChangeArrowheads="1"/>
+                    </pic:cNvPicPr>
                   </pic:nvPicPr>
                   <pic:blipFill>
-                    <a:blip r:embed="rId5"/>
+                    <a:blip r:embed="rId5">
+                      <a:extLst>
+                        <a:ext uri="{28A0092B-C50C-407E-A947-70E740481C1C}">
+                          <a14:useLocalDpi xmlns:a14="http://schemas.microsoft.com/office/drawing/2010/main" val="0"/>
+                        </a:ext>
+                      </a:extLst>
+                    </a:blip>
+                    <a:srcRect/>
                     <a:stretch>
                       <a:fillRect/>
                     </a:stretch>
                   </pic:blipFill>
-                  <pic:spPr>
+                  <pic:spPr bwMode="auto">
                     <a:xfrm>
                       <a:off x="0" y="0"/>
-                      <a:ext cx="3059608" cy="2173459"/>
+                      <a:ext cx="4404095" cy="3136146"/>
                     </a:xfrm>
                     <a:prstGeom prst="rect">
                       <a:avLst/>
                     </a:prstGeom>
+                    <a:noFill/>
+                    <a:ln>
+                      <a:noFill/>
+                    </a:ln>
                   </pic:spPr>
                 </pic:pic>
               </a:graphicData>
@@ -3992,7 +3790,6 @@
           <w:sz w:val="24"/>
           <w:szCs w:val="24"/>
         </w:rPr>
-        <w:lastRenderedPageBreak/>
         <w:t>Interações</w:t>
       </w:r>
       <w:r>

--- a/AC.Documentação/BA/Documentação/Tela - Lanche.docx
+++ b/AC.Documentação/BA/Documentação/Tela - Lanche.docx
@@ -108,15 +108,37 @@
           <w:szCs w:val="20"/>
         </w:rPr>
       </w:pPr>
-      <w:r>
-        <w:rPr>
-          <w:b/>
-          <w:bCs/>
-          <w:sz w:val="20"/>
-          <w:szCs w:val="20"/>
-        </w:rPr>
-        <w:t>User Story</w:t>
-      </w:r>
+      <w:proofErr w:type="spellStart"/>
+      <w:r>
+        <w:rPr>
+          <w:b/>
+          <w:bCs/>
+          <w:sz w:val="20"/>
+          <w:szCs w:val="20"/>
+        </w:rPr>
+        <w:t>User</w:t>
+      </w:r>
+      <w:proofErr w:type="spellEnd"/>
+      <w:r>
+        <w:rPr>
+          <w:b/>
+          <w:bCs/>
+          <w:sz w:val="20"/>
+          <w:szCs w:val="20"/>
+        </w:rPr>
+        <w:t xml:space="preserve"> </w:t>
+      </w:r>
+      <w:proofErr w:type="spellStart"/>
+      <w:r>
+        <w:rPr>
+          <w:b/>
+          <w:bCs/>
+          <w:sz w:val="20"/>
+          <w:szCs w:val="20"/>
+        </w:rPr>
+        <w:t>Story</w:t>
+      </w:r>
+      <w:proofErr w:type="spellEnd"/>
       <w:r>
         <w:rPr>
           <w:b/>
@@ -308,6 +330,7 @@
           <w:szCs w:val="24"/>
         </w:rPr>
       </w:pPr>
+      <w:proofErr w:type="spellStart"/>
       <w:r>
         <w:rPr>
           <w:b/>
@@ -318,8 +341,9 @@
           <w:sz w:val="32"/>
           <w:szCs w:val="32"/>
         </w:rPr>
-        <w:t>Feature “</w:t>
-      </w:r>
+        <w:t>Feature</w:t>
+      </w:r>
+      <w:proofErr w:type="spellEnd"/>
       <w:r>
         <w:rPr>
           <w:b/>
@@ -330,7 +354,7 @@
           <w:sz w:val="32"/>
           <w:szCs w:val="32"/>
         </w:rPr>
-        <w:t>Adicionar</w:t>
+        <w:t xml:space="preserve"> “</w:t>
       </w:r>
       <w:r>
         <w:rPr>
@@ -342,6 +366,18 @@
           <w:sz w:val="32"/>
           <w:szCs w:val="32"/>
         </w:rPr>
+        <w:t>Adicionar</w:t>
+      </w:r>
+      <w:r>
+        <w:rPr>
+          <w:b/>
+          <w:bCs/>
+          <w:i/>
+          <w:iCs/>
+          <w:color w:val="C00000"/>
+          <w:sz w:val="32"/>
+          <w:szCs w:val="32"/>
+        </w:rPr>
         <w:t>”</w:t>
       </w:r>
     </w:p>
@@ -394,15 +430,37 @@
           <w:szCs w:val="20"/>
         </w:rPr>
       </w:pPr>
-      <w:r>
-        <w:rPr>
-          <w:b/>
-          <w:bCs/>
-          <w:sz w:val="20"/>
-          <w:szCs w:val="20"/>
-        </w:rPr>
-        <w:t>User Story</w:t>
-      </w:r>
+      <w:proofErr w:type="spellStart"/>
+      <w:r>
+        <w:rPr>
+          <w:b/>
+          <w:bCs/>
+          <w:sz w:val="20"/>
+          <w:szCs w:val="20"/>
+        </w:rPr>
+        <w:t>User</w:t>
+      </w:r>
+      <w:proofErr w:type="spellEnd"/>
+      <w:r>
+        <w:rPr>
+          <w:b/>
+          <w:bCs/>
+          <w:sz w:val="20"/>
+          <w:szCs w:val="20"/>
+        </w:rPr>
+        <w:t xml:space="preserve"> </w:t>
+      </w:r>
+      <w:proofErr w:type="spellStart"/>
+      <w:r>
+        <w:rPr>
+          <w:b/>
+          <w:bCs/>
+          <w:sz w:val="20"/>
+          <w:szCs w:val="20"/>
+        </w:rPr>
+        <w:t>Story</w:t>
+      </w:r>
+      <w:proofErr w:type="spellEnd"/>
     </w:p>
     <w:p>
       <w:pPr>
@@ -1323,70 +1381,73 @@
         </w:rPr>
         <w:t xml:space="preserve">: </w:t>
       </w:r>
-      <w:r>
-        <w:rPr>
-          <w:b/>
-          <w:bCs/>
-          <w:i/>
-          <w:iCs/>
-          <w:color w:val="4472C4" w:themeColor="accent1"/>
-          <w:sz w:val="24"/>
-          <w:szCs w:val="24"/>
-        </w:rPr>
-        <w:t>Clique aqui</w:t>
-      </w:r>
-    </w:p>
-    <w:p>
-      <w:pPr>
-        <w:rPr>
-          <w:b/>
-          <w:bCs/>
-          <w:i/>
-          <w:iCs/>
-          <w:color w:val="4472C4" w:themeColor="accent1"/>
-          <w:sz w:val="24"/>
-          <w:szCs w:val="24"/>
-        </w:rPr>
-      </w:pPr>
-    </w:p>
-    <w:p>
-      <w:pPr>
-        <w:rPr>
-          <w:b/>
-          <w:bCs/>
-          <w:i/>
-          <w:iCs/>
-          <w:color w:val="4472C4" w:themeColor="accent1"/>
-          <w:sz w:val="24"/>
-          <w:szCs w:val="24"/>
-        </w:rPr>
-      </w:pPr>
-    </w:p>
-    <w:p>
-      <w:pPr>
-        <w:rPr>
-          <w:b/>
-          <w:bCs/>
-          <w:i/>
-          <w:iCs/>
-          <w:color w:val="4472C4" w:themeColor="accent1"/>
-          <w:sz w:val="24"/>
-          <w:szCs w:val="24"/>
-        </w:rPr>
-      </w:pPr>
-    </w:p>
-    <w:p>
-      <w:pPr>
-        <w:rPr>
-          <w:b/>
-          <w:bCs/>
-          <w:i/>
-          <w:iCs/>
-          <w:color w:val="4472C4" w:themeColor="accent1"/>
-          <w:sz w:val="24"/>
-          <w:szCs w:val="24"/>
-        </w:rPr>
-      </w:pPr>
+      <w:hyperlink r:id="rId8" w:history="1">
+        <w:r>
+          <w:rPr>
+            <w:rStyle w:val="Hyperlink"/>
+            <w:b/>
+            <w:bCs/>
+            <w:i/>
+            <w:iCs/>
+            <w:sz w:val="24"/>
+            <w:szCs w:val="24"/>
+          </w:rPr>
+          <w:t>Clique aqui</w:t>
+        </w:r>
+      </w:hyperlink>
+    </w:p>
+    <w:p>
+      <w:pPr>
+        <w:rPr>
+          <w:b/>
+          <w:bCs/>
+          <w:i/>
+          <w:iCs/>
+          <w:color w:val="4472C4" w:themeColor="accent1"/>
+          <w:sz w:val="24"/>
+          <w:szCs w:val="24"/>
+        </w:rPr>
+      </w:pPr>
+    </w:p>
+    <w:p>
+      <w:pPr>
+        <w:rPr>
+          <w:b/>
+          <w:bCs/>
+          <w:i/>
+          <w:iCs/>
+          <w:color w:val="4472C4" w:themeColor="accent1"/>
+          <w:sz w:val="24"/>
+          <w:szCs w:val="24"/>
+        </w:rPr>
+      </w:pPr>
+    </w:p>
+    <w:p>
+      <w:pPr>
+        <w:rPr>
+          <w:b/>
+          <w:bCs/>
+          <w:i/>
+          <w:iCs/>
+          <w:color w:val="4472C4" w:themeColor="accent1"/>
+          <w:sz w:val="24"/>
+          <w:szCs w:val="24"/>
+        </w:rPr>
+      </w:pPr>
+    </w:p>
+    <w:p>
+      <w:pPr>
+        <w:rPr>
+          <w:b/>
+          <w:bCs/>
+          <w:i/>
+          <w:iCs/>
+          <w:color w:val="4472C4" w:themeColor="accent1"/>
+          <w:sz w:val="24"/>
+          <w:szCs w:val="24"/>
+        </w:rPr>
+      </w:pPr>
+      <w:proofErr w:type="spellStart"/>
       <w:r>
         <w:rPr>
           <w:b/>
@@ -1397,7 +1458,20 @@
           <w:sz w:val="32"/>
           <w:szCs w:val="32"/>
         </w:rPr>
-        <w:t>Feature “Pesquisar”</w:t>
+        <w:t>Feature</w:t>
+      </w:r>
+      <w:proofErr w:type="spellEnd"/>
+      <w:r>
+        <w:rPr>
+          <w:b/>
+          <w:bCs/>
+          <w:i/>
+          <w:iCs/>
+          <w:color w:val="C00000"/>
+          <w:sz w:val="32"/>
+          <w:szCs w:val="32"/>
+        </w:rPr>
+        <w:t xml:space="preserve"> “Pesquisar”</w:t>
       </w:r>
     </w:p>
     <w:p>
@@ -1486,15 +1560,37 @@
           <w:szCs w:val="20"/>
         </w:rPr>
       </w:pPr>
-      <w:r>
-        <w:rPr>
-          <w:b/>
-          <w:bCs/>
-          <w:sz w:val="20"/>
-          <w:szCs w:val="20"/>
-        </w:rPr>
-        <w:t>User Story</w:t>
-      </w:r>
+      <w:proofErr w:type="spellStart"/>
+      <w:r>
+        <w:rPr>
+          <w:b/>
+          <w:bCs/>
+          <w:sz w:val="20"/>
+          <w:szCs w:val="20"/>
+        </w:rPr>
+        <w:t>User</w:t>
+      </w:r>
+      <w:proofErr w:type="spellEnd"/>
+      <w:r>
+        <w:rPr>
+          <w:b/>
+          <w:bCs/>
+          <w:sz w:val="20"/>
+          <w:szCs w:val="20"/>
+        </w:rPr>
+        <w:t xml:space="preserve"> </w:t>
+      </w:r>
+      <w:proofErr w:type="spellStart"/>
+      <w:r>
+        <w:rPr>
+          <w:b/>
+          <w:bCs/>
+          <w:sz w:val="20"/>
+          <w:szCs w:val="20"/>
+        </w:rPr>
+        <w:t>Story</w:t>
+      </w:r>
+      <w:proofErr w:type="spellEnd"/>
       <w:r>
         <w:rPr>
           <w:b/>
@@ -1575,7 +1671,7 @@
         </w:rPr>
         <w:t xml:space="preserve">Link: </w:t>
       </w:r>
-      <w:hyperlink r:id="rId8" w:history="1">
+      <w:hyperlink r:id="rId9" w:history="1">
         <w:r>
           <w:rPr>
             <w:rStyle w:val="Hyperlink"/>
@@ -2337,39 +2433,42 @@
         </w:rPr>
         <w:t xml:space="preserve">: </w:t>
       </w:r>
-      <w:r>
-        <w:rPr>
-          <w:b/>
-          <w:bCs/>
-          <w:i/>
-          <w:iCs/>
-          <w:color w:val="4472C4" w:themeColor="accent1"/>
-          <w:sz w:val="24"/>
-          <w:szCs w:val="24"/>
-        </w:rPr>
-        <w:t>Clique aqui</w:t>
-      </w:r>
-    </w:p>
-    <w:p>
-      <w:pPr>
-        <w:rPr>
-          <w:sz w:val="20"/>
-          <w:szCs w:val="20"/>
-        </w:rPr>
-      </w:pPr>
-    </w:p>
-    <w:p>
-      <w:pPr>
-        <w:rPr>
-          <w:b/>
-          <w:bCs/>
-          <w:i/>
-          <w:iCs/>
-          <w:color w:val="4472C4" w:themeColor="accent1"/>
-          <w:sz w:val="24"/>
-          <w:szCs w:val="24"/>
-        </w:rPr>
-      </w:pPr>
+      <w:hyperlink r:id="rId10" w:history="1">
+        <w:r>
+          <w:rPr>
+            <w:rStyle w:val="Hyperlink"/>
+            <w:b/>
+            <w:bCs/>
+            <w:i/>
+            <w:iCs/>
+            <w:sz w:val="24"/>
+            <w:szCs w:val="24"/>
+          </w:rPr>
+          <w:t>Clique aqui</w:t>
+        </w:r>
+      </w:hyperlink>
+    </w:p>
+    <w:p>
+      <w:pPr>
+        <w:rPr>
+          <w:sz w:val="20"/>
+          <w:szCs w:val="20"/>
+        </w:rPr>
+      </w:pPr>
+    </w:p>
+    <w:p>
+      <w:pPr>
+        <w:rPr>
+          <w:b/>
+          <w:bCs/>
+          <w:i/>
+          <w:iCs/>
+          <w:color w:val="4472C4" w:themeColor="accent1"/>
+          <w:sz w:val="24"/>
+          <w:szCs w:val="24"/>
+        </w:rPr>
+      </w:pPr>
+      <w:proofErr w:type="spellStart"/>
       <w:r>
         <w:rPr>
           <w:b/>
@@ -2380,7 +2479,20 @@
           <w:sz w:val="32"/>
           <w:szCs w:val="32"/>
         </w:rPr>
-        <w:t>Feature “Editar”</w:t>
+        <w:t>Feature</w:t>
+      </w:r>
+      <w:proofErr w:type="spellEnd"/>
+      <w:r>
+        <w:rPr>
+          <w:b/>
+          <w:bCs/>
+          <w:i/>
+          <w:iCs/>
+          <w:color w:val="C00000"/>
+          <w:sz w:val="32"/>
+          <w:szCs w:val="32"/>
+        </w:rPr>
+        <w:t xml:space="preserve"> “Editar”</w:t>
       </w:r>
     </w:p>
     <w:p>
@@ -2467,15 +2579,37 @@
           <w:szCs w:val="20"/>
         </w:rPr>
       </w:pPr>
-      <w:r>
-        <w:rPr>
-          <w:b/>
-          <w:bCs/>
-          <w:sz w:val="20"/>
-          <w:szCs w:val="20"/>
-        </w:rPr>
-        <w:t>User Story</w:t>
-      </w:r>
+      <w:proofErr w:type="spellStart"/>
+      <w:r>
+        <w:rPr>
+          <w:b/>
+          <w:bCs/>
+          <w:sz w:val="20"/>
+          <w:szCs w:val="20"/>
+        </w:rPr>
+        <w:t>User</w:t>
+      </w:r>
+      <w:proofErr w:type="spellEnd"/>
+      <w:r>
+        <w:rPr>
+          <w:b/>
+          <w:bCs/>
+          <w:sz w:val="20"/>
+          <w:szCs w:val="20"/>
+        </w:rPr>
+        <w:t xml:space="preserve"> </w:t>
+      </w:r>
+      <w:proofErr w:type="spellStart"/>
+      <w:r>
+        <w:rPr>
+          <w:b/>
+          <w:bCs/>
+          <w:sz w:val="20"/>
+          <w:szCs w:val="20"/>
+        </w:rPr>
+        <w:t>Story</w:t>
+      </w:r>
+      <w:proofErr w:type="spellEnd"/>
       <w:r>
         <w:rPr>
           <w:b/>
@@ -2526,15 +2660,37 @@
           <w:szCs w:val="20"/>
         </w:rPr>
       </w:pPr>
-      <w:r>
-        <w:rPr>
-          <w:b/>
-          <w:bCs/>
-          <w:sz w:val="20"/>
-          <w:szCs w:val="20"/>
-        </w:rPr>
-        <w:t>User Story</w:t>
-      </w:r>
+      <w:proofErr w:type="spellStart"/>
+      <w:r>
+        <w:rPr>
+          <w:b/>
+          <w:bCs/>
+          <w:sz w:val="20"/>
+          <w:szCs w:val="20"/>
+        </w:rPr>
+        <w:t>User</w:t>
+      </w:r>
+      <w:proofErr w:type="spellEnd"/>
+      <w:r>
+        <w:rPr>
+          <w:b/>
+          <w:bCs/>
+          <w:sz w:val="20"/>
+          <w:szCs w:val="20"/>
+        </w:rPr>
+        <w:t xml:space="preserve"> </w:t>
+      </w:r>
+      <w:proofErr w:type="spellStart"/>
+      <w:r>
+        <w:rPr>
+          <w:b/>
+          <w:bCs/>
+          <w:sz w:val="20"/>
+          <w:szCs w:val="20"/>
+        </w:rPr>
+        <w:t>Story</w:t>
+      </w:r>
+      <w:proofErr w:type="spellEnd"/>
       <w:r>
         <w:rPr>
           <w:b/>
@@ -2573,7 +2729,23 @@
           <w:szCs w:val="20"/>
         </w:rPr>
         <w:br/>
-        <w:t>Então deverá aparecer um pop up com a mensagem “Deseja salvar a alteração? (Sim, Não)”</w:t>
+        <w:t xml:space="preserve">Então deverá aparecer um pop </w:t>
+      </w:r>
+      <w:proofErr w:type="spellStart"/>
+      <w:r>
+        <w:rPr>
+          <w:sz w:val="20"/>
+          <w:szCs w:val="20"/>
+        </w:rPr>
+        <w:t>up</w:t>
+      </w:r>
+      <w:proofErr w:type="spellEnd"/>
+      <w:r>
+        <w:rPr>
+          <w:sz w:val="20"/>
+          <w:szCs w:val="20"/>
+        </w:rPr>
+        <w:t xml:space="preserve"> com a mensagem “Deseja salvar a alteração? (Sim, Não)”</w:t>
       </w:r>
     </w:p>
     <w:p>
@@ -2616,7 +2788,7 @@
         </w:rPr>
         <w:t xml:space="preserve">Link: </w:t>
       </w:r>
-      <w:hyperlink r:id="rId9" w:history="1">
+      <w:hyperlink r:id="rId11" w:history="1">
         <w:r>
           <w:rPr>
             <w:rStyle w:val="Hyperlink"/>
@@ -2670,7 +2842,7 @@
                     </pic:cNvPicPr>
                   </pic:nvPicPr>
                   <pic:blipFill>
-                    <a:blip r:embed="rId10">
+                    <a:blip r:embed="rId12">
                       <a:extLst>
                         <a:ext uri="{28A0092B-C50C-407E-A947-70E740481C1C}">
                           <a14:useLocalDpi xmlns:a14="http://schemas.microsoft.com/office/drawing/2010/main" val="0"/>
@@ -3451,21 +3623,36 @@
           <w:sz w:val="24"/>
           <w:szCs w:val="24"/>
         </w:rPr>
-        <w:t>: Clique aqui</w:t>
-      </w:r>
-    </w:p>
-    <w:p>
-      <w:pPr>
-        <w:rPr>
-          <w:b/>
-          <w:bCs/>
-          <w:i/>
-          <w:iCs/>
-          <w:color w:val="4472C4" w:themeColor="accent1"/>
-          <w:sz w:val="24"/>
-          <w:szCs w:val="24"/>
-        </w:rPr>
-      </w:pPr>
+        <w:t xml:space="preserve">: </w:t>
+      </w:r>
+      <w:hyperlink r:id="rId13" w:history="1">
+        <w:r>
+          <w:rPr>
+            <w:rStyle w:val="Hyperlink"/>
+            <w:b/>
+            <w:bCs/>
+            <w:i/>
+            <w:iCs/>
+            <w:sz w:val="24"/>
+            <w:szCs w:val="24"/>
+          </w:rPr>
+          <w:t>Clique aqui</w:t>
+        </w:r>
+      </w:hyperlink>
+    </w:p>
+    <w:p>
+      <w:pPr>
+        <w:rPr>
+          <w:b/>
+          <w:bCs/>
+          <w:i/>
+          <w:iCs/>
+          <w:color w:val="4472C4" w:themeColor="accent1"/>
+          <w:sz w:val="24"/>
+          <w:szCs w:val="24"/>
+        </w:rPr>
+      </w:pPr>
+      <w:proofErr w:type="spellStart"/>
       <w:r>
         <w:rPr>
           <w:b/>
@@ -3476,7 +3663,20 @@
           <w:sz w:val="32"/>
           <w:szCs w:val="32"/>
         </w:rPr>
-        <w:t>Feature “Excluir”</w:t>
+        <w:t>Feature</w:t>
+      </w:r>
+      <w:proofErr w:type="spellEnd"/>
+      <w:r>
+        <w:rPr>
+          <w:b/>
+          <w:bCs/>
+          <w:i/>
+          <w:iCs/>
+          <w:color w:val="C00000"/>
+          <w:sz w:val="32"/>
+          <w:szCs w:val="32"/>
+        </w:rPr>
+        <w:t xml:space="preserve"> “Excluir”</w:t>
       </w:r>
     </w:p>
     <w:p>
@@ -3530,15 +3730,37 @@
         </w:rPr>
       </w:pPr>
       <w:bookmarkStart w:id="4" w:name="_Hlk98242093"/>
-      <w:r>
-        <w:rPr>
-          <w:b/>
-          <w:bCs/>
-          <w:sz w:val="20"/>
-          <w:szCs w:val="20"/>
-        </w:rPr>
-        <w:t>User Story</w:t>
-      </w:r>
+      <w:proofErr w:type="spellStart"/>
+      <w:r>
+        <w:rPr>
+          <w:b/>
+          <w:bCs/>
+          <w:sz w:val="20"/>
+          <w:szCs w:val="20"/>
+        </w:rPr>
+        <w:t>User</w:t>
+      </w:r>
+      <w:proofErr w:type="spellEnd"/>
+      <w:r>
+        <w:rPr>
+          <w:b/>
+          <w:bCs/>
+          <w:sz w:val="20"/>
+          <w:szCs w:val="20"/>
+        </w:rPr>
+        <w:t xml:space="preserve"> </w:t>
+      </w:r>
+      <w:proofErr w:type="spellStart"/>
+      <w:r>
+        <w:rPr>
+          <w:b/>
+          <w:bCs/>
+          <w:sz w:val="20"/>
+          <w:szCs w:val="20"/>
+        </w:rPr>
+        <w:t>Story</w:t>
+      </w:r>
+      <w:proofErr w:type="spellEnd"/>
       <w:r>
         <w:rPr>
           <w:b/>
@@ -3589,15 +3811,37 @@
           <w:szCs w:val="20"/>
         </w:rPr>
       </w:pPr>
-      <w:r>
-        <w:rPr>
-          <w:b/>
-          <w:bCs/>
-          <w:sz w:val="20"/>
-          <w:szCs w:val="20"/>
-        </w:rPr>
-        <w:t>User Story</w:t>
-      </w:r>
+      <w:proofErr w:type="spellStart"/>
+      <w:r>
+        <w:rPr>
+          <w:b/>
+          <w:bCs/>
+          <w:sz w:val="20"/>
+          <w:szCs w:val="20"/>
+        </w:rPr>
+        <w:t>User</w:t>
+      </w:r>
+      <w:proofErr w:type="spellEnd"/>
+      <w:r>
+        <w:rPr>
+          <w:b/>
+          <w:bCs/>
+          <w:sz w:val="20"/>
+          <w:szCs w:val="20"/>
+        </w:rPr>
+        <w:t xml:space="preserve"> </w:t>
+      </w:r>
+      <w:proofErr w:type="spellStart"/>
+      <w:r>
+        <w:rPr>
+          <w:b/>
+          <w:bCs/>
+          <w:sz w:val="20"/>
+          <w:szCs w:val="20"/>
+        </w:rPr>
+        <w:t>Story</w:t>
+      </w:r>
+      <w:proofErr w:type="spellEnd"/>
       <w:r>
         <w:rPr>
           <w:b/>
@@ -3636,7 +3880,23 @@
           <w:szCs w:val="20"/>
         </w:rPr>
         <w:br/>
-        <w:t>Então deverá aparecer um pop up com a mensagem “Deseja excluir este lanche? (Sim, Não)”</w:t>
+        <w:t xml:space="preserve">Então deverá aparecer um pop </w:t>
+      </w:r>
+      <w:proofErr w:type="spellStart"/>
+      <w:r>
+        <w:rPr>
+          <w:sz w:val="20"/>
+          <w:szCs w:val="20"/>
+        </w:rPr>
+        <w:t>up</w:t>
+      </w:r>
+      <w:proofErr w:type="spellEnd"/>
+      <w:r>
+        <w:rPr>
+          <w:sz w:val="20"/>
+          <w:szCs w:val="20"/>
+        </w:rPr>
+        <w:t xml:space="preserve"> com a mensagem “Deseja excluir este lanche? (Sim, Não)”</w:t>
       </w:r>
     </w:p>
     <w:p>
@@ -3967,8 +4227,22 @@
           <w:sz w:val="24"/>
           <w:szCs w:val="24"/>
         </w:rPr>
-        <w:t xml:space="preserve"> Clique aqui</w:t>
-      </w:r>
+        <w:t xml:space="preserve"> </w:t>
+      </w:r>
+      <w:hyperlink r:id="rId14" w:history="1">
+        <w:r>
+          <w:rPr>
+            <w:rStyle w:val="Hyperlink"/>
+            <w:b/>
+            <w:bCs/>
+            <w:i/>
+            <w:iCs/>
+            <w:sz w:val="24"/>
+            <w:szCs w:val="24"/>
+          </w:rPr>
+          <w:t>Clique aqui</w:t>
+        </w:r>
+      </w:hyperlink>
     </w:p>
     <w:bookmarkEnd w:id="6"/>
     <w:p>
